--- a/Group Project Chapter 8 SubmissionDocument.docx
+++ b/Group Project Chapter 8 SubmissionDocument.docx
@@ -2,7 +2,6 @@
 <file path=word/document.xml><?xml version="1.0" encoding="utf-8"?>
 <w:document xmlns:wpc="http://schemas.microsoft.com/office/word/2010/wordprocessingCanvas" xmlns:cx="http://schemas.microsoft.com/office/drawing/2014/chartex" xmlns:cx1="http://schemas.microsoft.com/office/drawing/2015/9/8/chartex" xmlns:cx2="http://schemas.microsoft.com/office/drawing/2015/10/21/chartex" xmlns:cx3="http://schemas.microsoft.com/office/drawing/2016/5/9/chartex" xmlns:cx4="http://schemas.microsoft.com/office/drawing/2016/5/10/chartex" xmlns:cx5="http://schemas.microsoft.com/office/drawing/2016/5/11/chartex" xmlns:cx6="http://schemas.microsoft.com/office/drawing/2016/5/12/chartex" xmlns:cx7="http://schemas.microsoft.com/office/drawing/2016/5/13/chartex" xmlns:cx8="http://schemas.microsoft.com/office/drawing/2016/5/14/chartex" xmlns:mc="http://schemas.openxmlformats.org/markup-compatibility/2006" xmlns:aink="http://schemas.microsoft.com/office/drawing/2016/ink" xmlns:am3d="http://schemas.microsoft.com/office/drawing/2017/model3d" xmlns:o="urn:schemas-microsoft-com:office:office" xmlns:oel="http://schemas.microsoft.com/office/2019/extlst" xmlns:r="http://schemas.openxmlformats.org/officeDocument/2006/relationships" xmlns:m="http://schemas.openxmlformats.org/officeDocument/2006/math" xmlns:v="urn:schemas-microsoft-com:vml" xmlns:wp14="http://schemas.microsoft.com/office/word/2010/wordprocessingDrawing" xmlns:wp="http://schemas.openxmlformats.org/drawingml/2006/wordprocessingDrawing" xmlns:w10="urn:schemas-microsoft-com:office:word" xmlns:w="http://schemas.openxmlformats.org/wordprocessingml/2006/main" xmlns:w14="http://schemas.microsoft.com/office/word/2010/wordml" xmlns:w15="http://schemas.microsoft.com/office/word/2012/wordml" xmlns:w16cex="http://schemas.microsoft.com/office/word/2018/wordml/cex" xmlns:w16cid="http://schemas.microsoft.com/office/word/2016/wordml/cid" xmlns:w16="http://schemas.microsoft.com/office/word/2018/wordml" xmlns:w16du="http://schemas.microsoft.com/office/word/2023/wordml/word16du" xmlns:w16sdtdh="http://schemas.microsoft.com/office/word/2020/wordml/sdtdatahash" xmlns:w16sdtfl="http://schemas.microsoft.com/office/word/2024/wordml/sdtformatlock" xmlns:w16se="http://schemas.microsoft.com/office/word/2015/wordml/symex" xmlns:wpg="http://schemas.microsoft.com/office/word/2010/wordprocessingGroup" xmlns:wpi="http://schemas.microsoft.com/office/word/2010/wordprocessingInk" xmlns:wne="http://schemas.microsoft.com/office/word/2006/wordml" xmlns:wps="http://schemas.microsoft.com/office/word/2010/wordprocessingShape" mc:Ignorable="w14 w15 w16se w16cid w16 w16cex w16sdtdh w16sdtfl w16du wp14">
   <w:body>
-    <w:p/>
     <w:p>
       <w:pPr>
         <w:rPr>
@@ -27,12 +26,6 @@
     </w:p>
     <w:p/>
     <w:p>
-      <w:r>
-        <w:t>Fill out each of the areas highlighted in yellow.</w:t>
-      </w:r>
-    </w:p>
-    <w:p/>
-    <w:p>
       <w:pPr>
         <w:rPr>
           <w:b/>
@@ -49,13 +42,8 @@
     </w:p>
     <w:p/>
     <w:p>
-      <w:r>
-        <w:t>Who contributed to this project submission? (Leave off any group members who did not substantially contribute to the project)</w:t>
-      </w:r>
-    </w:p>
-    <w:p/>
-    <w:p>
-      <w:pPr>
+      <w:pPr>
+        <w:jc w:val="both"/>
         <w:rPr>
           <w:b/>
           <w:bCs/>
@@ -65,12 +53,10 @@
         <w:rPr>
           <w:b/>
           <w:bCs/>
-          <w:highlight w:val="yellow"/>
-        </w:rPr>
-        <w:t>John Doe, Jane Doe, Jeremiah Doe, Janessa Doe</w:t>
-      </w:r>
-    </w:p>
-    <w:p/>
+        </w:rPr>
+        <w:t>Logan McNatt</w:t>
+      </w:r>
+    </w:p>
     <w:p/>
     <w:p>
       <w:r>
@@ -104,13 +90,6 @@
       <w:r>
         <w:t>.</w:t>
       </w:r>
-    </w:p>
-    <w:p>
-      <w:pPr>
-        <w:rPr>
-          <w:bCs/>
-        </w:rPr>
-      </w:pPr>
     </w:p>
     <w:p/>
     <w:tbl>
@@ -120,14 +99,14 @@
         <w:tblLook w:val="04A0" w:firstRow="1" w:lastRow="0" w:firstColumn="1" w:lastColumn="0" w:noHBand="0" w:noVBand="1"/>
       </w:tblPr>
       <w:tblGrid>
-        <w:gridCol w:w="7073"/>
-        <w:gridCol w:w="1087"/>
+        <w:gridCol w:w="6925"/>
+        <w:gridCol w:w="1235"/>
         <w:gridCol w:w="1190"/>
       </w:tblGrid>
       <w:tr>
         <w:tc>
           <w:tcPr>
-            <w:tcW w:w="7073" w:type="dxa"/>
+            <w:tcW w:w="6925" w:type="dxa"/>
             <w:shd w:val="clear" w:color="auto" w:fill="000000" w:themeFill="text1"/>
           </w:tcPr>
           <w:p>
@@ -159,7 +138,7 @@
         </w:tc>
         <w:tc>
           <w:tcPr>
-            <w:tcW w:w="1087" w:type="dxa"/>
+            <w:tcW w:w="1235" w:type="dxa"/>
             <w:shd w:val="clear" w:color="auto" w:fill="000000" w:themeFill="text1"/>
           </w:tcPr>
           <w:p>
@@ -201,7 +180,7 @@
       <w:tr>
         <w:tc>
           <w:tcPr>
-            <w:tcW w:w="7073" w:type="dxa"/>
+            <w:tcW w:w="6925" w:type="dxa"/>
           </w:tcPr>
           <w:p>
             <w:pPr>
@@ -221,7 +200,7 @@
         </w:tc>
         <w:tc>
           <w:tcPr>
-            <w:tcW w:w="1087" w:type="dxa"/>
+            <w:tcW w:w="1235" w:type="dxa"/>
           </w:tcPr>
           <w:p>
             <w:pPr>
@@ -233,9 +212,8 @@
             <w:r>
               <w:rPr>
                 <w:bCs/>
-                <w:highlight w:val="yellow"/>
-              </w:rPr>
-              <w:t>X</w:t>
+              </w:rPr>
+              <w:t>23.25</w:t>
             </w:r>
           </w:p>
         </w:tc>
@@ -262,7 +240,7 @@
       <w:tr>
         <w:tc>
           <w:tcPr>
-            <w:tcW w:w="7073" w:type="dxa"/>
+            <w:tcW w:w="6925" w:type="dxa"/>
           </w:tcPr>
           <w:p>
             <w:pPr>
@@ -299,7 +277,7 @@
         </w:tc>
         <w:tc>
           <w:tcPr>
-            <w:tcW w:w="1087" w:type="dxa"/>
+            <w:tcW w:w="1235" w:type="dxa"/>
           </w:tcPr>
           <w:p>
             <w:pPr>
@@ -311,9 +289,8 @@
             <w:r>
               <w:rPr>
                 <w:bCs/>
-                <w:highlight w:val="yellow"/>
-              </w:rPr>
-              <w:t>X</w:t>
+              </w:rPr>
+              <w:t>1</w:t>
             </w:r>
           </w:p>
         </w:tc>
@@ -340,7 +317,7 @@
       <w:tr>
         <w:tc>
           <w:tcPr>
-            <w:tcW w:w="7073" w:type="dxa"/>
+            <w:tcW w:w="6925" w:type="dxa"/>
           </w:tcPr>
           <w:p>
             <w:pPr>
@@ -360,7 +337,7 @@
         </w:tc>
         <w:tc>
           <w:tcPr>
-            <w:tcW w:w="1087" w:type="dxa"/>
+            <w:tcW w:w="1235" w:type="dxa"/>
           </w:tcPr>
           <w:p>
             <w:pPr>
@@ -372,9 +349,8 @@
             <w:r>
               <w:rPr>
                 <w:bCs/>
-                <w:highlight w:val="yellow"/>
-              </w:rPr>
-              <w:t>X</w:t>
+              </w:rPr>
+              <w:t>0</w:t>
             </w:r>
           </w:p>
         </w:tc>
@@ -401,7 +377,7 @@
       <w:tr>
         <w:tc>
           <w:tcPr>
-            <w:tcW w:w="7073" w:type="dxa"/>
+            <w:tcW w:w="6925" w:type="dxa"/>
           </w:tcPr>
           <w:p>
             <w:pPr>
@@ -421,7 +397,7 @@
         </w:tc>
         <w:tc>
           <w:tcPr>
-            <w:tcW w:w="1087" w:type="dxa"/>
+            <w:tcW w:w="1235" w:type="dxa"/>
           </w:tcPr>
           <w:p>
             <w:pPr>
@@ -433,9 +409,8 @@
             <w:r>
               <w:rPr>
                 <w:bCs/>
-                <w:highlight w:val="yellow"/>
-              </w:rPr>
-              <w:t>X</w:t>
+              </w:rPr>
+              <w:t>.5</w:t>
             </w:r>
           </w:p>
         </w:tc>
@@ -462,7 +437,7 @@
       <w:tr>
         <w:tc>
           <w:tcPr>
-            <w:tcW w:w="7073" w:type="dxa"/>
+            <w:tcW w:w="6925" w:type="dxa"/>
           </w:tcPr>
           <w:p>
             <w:pPr>
@@ -508,7 +483,7 @@
         </w:tc>
         <w:tc>
           <w:tcPr>
-            <w:tcW w:w="1087" w:type="dxa"/>
+            <w:tcW w:w="1235" w:type="dxa"/>
           </w:tcPr>
           <w:p>
             <w:pPr>
@@ -520,9 +495,8 @@
             <w:r>
               <w:rPr>
                 <w:bCs/>
-                <w:highlight w:val="yellow"/>
-              </w:rPr>
-              <w:t>X</w:t>
+              </w:rPr>
+              <w:t>.5</w:t>
             </w:r>
           </w:p>
         </w:tc>
@@ -549,7 +523,7 @@
       <w:tr>
         <w:tc>
           <w:tcPr>
-            <w:tcW w:w="7073" w:type="dxa"/>
+            <w:tcW w:w="6925" w:type="dxa"/>
           </w:tcPr>
           <w:p>
             <w:pPr>
@@ -560,29 +534,13 @@
               </w:numPr>
             </w:pPr>
             <w:r>
-              <w:t xml:space="preserve">Alternative but equivalent technology to </w:t>
-            </w:r>
-            <w:proofErr w:type="spellStart"/>
-            <w:r>
-              <w:t>CodePipeline</w:t>
-            </w:r>
-            <w:proofErr w:type="spellEnd"/>
-            <w:r>
-              <w:t>/</w:t>
-            </w:r>
-            <w:proofErr w:type="spellStart"/>
-            <w:r>
-              <w:t>CodeDeploy</w:t>
-            </w:r>
-            <w:proofErr w:type="spellEnd"/>
-            <w:r>
-              <w:t xml:space="preserve"> is used </w:t>
+              <w:t xml:space="preserve">Alternative but equivalent technology to CodePipeline/CodeDeploy is used </w:t>
             </w:r>
           </w:p>
         </w:tc>
         <w:tc>
           <w:tcPr>
-            <w:tcW w:w="1087" w:type="dxa"/>
+            <w:tcW w:w="1235" w:type="dxa"/>
           </w:tcPr>
           <w:p>
             <w:pPr>
@@ -594,9 +552,8 @@
             <w:r>
               <w:rPr>
                 <w:bCs/>
-                <w:highlight w:val="yellow"/>
-              </w:rPr>
-              <w:t>X</w:t>
+              </w:rPr>
+              <w:t>1</w:t>
             </w:r>
           </w:p>
         </w:tc>
@@ -623,7 +580,7 @@
       <w:tr>
         <w:tc>
           <w:tcPr>
-            <w:tcW w:w="7073" w:type="dxa"/>
+            <w:tcW w:w="6925" w:type="dxa"/>
           </w:tcPr>
           <w:p>
             <w:pPr>
@@ -640,7 +597,7 @@
         </w:tc>
         <w:tc>
           <w:tcPr>
-            <w:tcW w:w="1087" w:type="dxa"/>
+            <w:tcW w:w="1235" w:type="dxa"/>
           </w:tcPr>
           <w:p>
             <w:pPr>
@@ -652,9 +609,8 @@
             <w:r>
               <w:rPr>
                 <w:bCs/>
-                <w:highlight w:val="yellow"/>
-              </w:rPr>
-              <w:t>X</w:t>
+              </w:rPr>
+              <w:t>0</w:t>
             </w:r>
           </w:p>
         </w:tc>
@@ -681,7 +637,7 @@
       <w:tr>
         <w:tc>
           <w:tcPr>
-            <w:tcW w:w="7073" w:type="dxa"/>
+            <w:tcW w:w="6925" w:type="dxa"/>
           </w:tcPr>
           <w:p>
             <w:pPr>
@@ -700,7 +656,7 @@
         </w:tc>
         <w:tc>
           <w:tcPr>
-            <w:tcW w:w="1087" w:type="dxa"/>
+            <w:tcW w:w="1235" w:type="dxa"/>
           </w:tcPr>
           <w:p>
             <w:pPr>
@@ -712,9 +668,20 @@
             <w:r>
               <w:rPr>
                 <w:bCs/>
-                <w:highlight w:val="yellow"/>
-              </w:rPr>
-              <w:t>X</w:t>
+              </w:rPr>
+              <w:t>25 (</w:t>
+            </w:r>
+            <w:r>
+              <w:rPr>
+                <w:bCs/>
+              </w:rPr>
+              <w:t>26.25</w:t>
+            </w:r>
+            <w:r>
+              <w:rPr>
+                <w:bCs/>
+              </w:rPr>
+              <w:t>)</w:t>
             </w:r>
           </w:p>
         </w:tc>
@@ -768,634 +735,6 @@
     </w:p>
     <w:p>
       <w:r>
-        <w:t>For example, if you tried to earn the minimal points for a</w:t>
-      </w:r>
-      <w:r>
-        <w:t>n A or</w:t>
-      </w:r>
-      <w:r>
-        <w:t xml:space="preserve"> 93% (</w:t>
-      </w:r>
-      <w:r>
-        <w:t>23.25</w:t>
-      </w:r>
-      <w:r>
-        <w:t xml:space="preserve"> points)</w:t>
-      </w:r>
-      <w:r>
-        <w:t>, the table would look like this:</w:t>
-      </w:r>
-    </w:p>
-    <w:p/>
-    <w:tbl>
-      <w:tblPr>
-        <w:tblStyle w:val="TableGrid"/>
-        <w:tblW w:w="0" w:type="auto"/>
-        <w:tblLook w:val="04A0" w:firstRow="1" w:lastRow="0" w:firstColumn="1" w:lastColumn="0" w:noHBand="0" w:noVBand="1"/>
-      </w:tblPr>
-      <w:tblGrid>
-        <w:gridCol w:w="7073"/>
-        <w:gridCol w:w="1087"/>
-        <w:gridCol w:w="1190"/>
-      </w:tblGrid>
-      <w:tr>
-        <w:tc>
-          <w:tcPr>
-            <w:tcW w:w="7073" w:type="dxa"/>
-            <w:shd w:val="clear" w:color="auto" w:fill="000000" w:themeFill="text1"/>
-          </w:tcPr>
-          <w:p>
-            <w:pPr>
-              <w:jc w:val="center"/>
-              <w:rPr>
-                <w:b/>
-              </w:rPr>
-            </w:pPr>
-            <w:r>
-              <w:rPr>
-                <w:b/>
-              </w:rPr>
-              <w:t>Milestone 3 Features</w:t>
-            </w:r>
-          </w:p>
-        </w:tc>
-        <w:tc>
-          <w:tcPr>
-            <w:tcW w:w="1087" w:type="dxa"/>
-            <w:shd w:val="clear" w:color="auto" w:fill="000000" w:themeFill="text1"/>
-          </w:tcPr>
-          <w:p>
-            <w:pPr>
-              <w:jc w:val="right"/>
-              <w:rPr>
-                <w:bCs/>
-              </w:rPr>
-            </w:pPr>
-            <w:r>
-              <w:rPr>
-                <w:bCs/>
-              </w:rPr>
-              <w:t>Target</w:t>
-            </w:r>
-          </w:p>
-        </w:tc>
-        <w:tc>
-          <w:tcPr>
-            <w:tcW w:w="1190" w:type="dxa"/>
-            <w:shd w:val="clear" w:color="auto" w:fill="000000" w:themeFill="text1"/>
-          </w:tcPr>
-          <w:p>
-            <w:pPr>
-              <w:jc w:val="right"/>
-              <w:rPr>
-                <w:bCs/>
-              </w:rPr>
-            </w:pPr>
-            <w:r>
-              <w:rPr>
-                <w:bCs/>
-              </w:rPr>
-              <w:t>Possible</w:t>
-            </w:r>
-          </w:p>
-        </w:tc>
-      </w:tr>
-      <w:tr>
-        <w:tc>
-          <w:tcPr>
-            <w:tcW w:w="7073" w:type="dxa"/>
-          </w:tcPr>
-          <w:p>
-            <w:pPr>
-              <w:pStyle w:val="ListParagraph"/>
-              <w:numPr>
-                <w:ilvl w:val="0"/>
-                <w:numId w:val="8"/>
-              </w:numPr>
-              <w:rPr>
-                <w:bCs/>
-              </w:rPr>
-            </w:pPr>
-            <w:r>
-              <w:t>Create a code pipeline for your application</w:t>
-            </w:r>
-          </w:p>
-        </w:tc>
-        <w:tc>
-          <w:tcPr>
-            <w:tcW w:w="1087" w:type="dxa"/>
-          </w:tcPr>
-          <w:p>
-            <w:pPr>
-              <w:jc w:val="right"/>
-              <w:rPr>
-                <w:bCs/>
-              </w:rPr>
-            </w:pPr>
-            <w:r>
-              <w:rPr>
-                <w:bCs/>
-              </w:rPr>
-              <w:t>23.25</w:t>
-            </w:r>
-          </w:p>
-        </w:tc>
-        <w:tc>
-          <w:tcPr>
-            <w:tcW w:w="1190" w:type="dxa"/>
-          </w:tcPr>
-          <w:p>
-            <w:pPr>
-              <w:jc w:val="right"/>
-              <w:rPr>
-                <w:bCs/>
-              </w:rPr>
-            </w:pPr>
-            <w:r>
-              <w:rPr>
-                <w:bCs/>
-              </w:rPr>
-              <w:t>23.25</w:t>
-            </w:r>
-          </w:p>
-        </w:tc>
-      </w:tr>
-      <w:tr>
-        <w:tc>
-          <w:tcPr>
-            <w:tcW w:w="7073" w:type="dxa"/>
-          </w:tcPr>
-          <w:p>
-            <w:pPr>
-              <w:pStyle w:val="ListParagraph"/>
-              <w:numPr>
-                <w:ilvl w:val="0"/>
-                <w:numId w:val="8"/>
-              </w:numPr>
-              <w:rPr>
-                <w:bCs/>
-              </w:rPr>
-            </w:pPr>
-            <w:r>
-              <w:rPr>
-                <w:bCs/>
-              </w:rPr>
-              <w:t xml:space="preserve">Application runs on infrastructure from </w:t>
-            </w:r>
-            <w:proofErr w:type="spellStart"/>
-            <w:r>
-              <w:rPr>
-                <w:bCs/>
-              </w:rPr>
-              <w:t>IaC</w:t>
-            </w:r>
-            <w:proofErr w:type="spellEnd"/>
-            <w:r>
-              <w:rPr>
-                <w:bCs/>
-              </w:rPr>
-              <w:t>, including an RDS instance</w:t>
-            </w:r>
-          </w:p>
-        </w:tc>
-        <w:tc>
-          <w:tcPr>
-            <w:tcW w:w="1087" w:type="dxa"/>
-          </w:tcPr>
-          <w:p>
-            <w:pPr>
-              <w:jc w:val="right"/>
-              <w:rPr>
-                <w:bCs/>
-              </w:rPr>
-            </w:pPr>
-            <w:r>
-              <w:rPr>
-                <w:bCs/>
-              </w:rPr>
-              <w:t>0</w:t>
-            </w:r>
-          </w:p>
-        </w:tc>
-        <w:tc>
-          <w:tcPr>
-            <w:tcW w:w="1190" w:type="dxa"/>
-          </w:tcPr>
-          <w:p>
-            <w:pPr>
-              <w:jc w:val="right"/>
-              <w:rPr>
-                <w:bCs/>
-              </w:rPr>
-            </w:pPr>
-            <w:r>
-              <w:rPr>
-                <w:bCs/>
-              </w:rPr>
-              <w:t>1</w:t>
-            </w:r>
-          </w:p>
-        </w:tc>
-      </w:tr>
-      <w:tr>
-        <w:tc>
-          <w:tcPr>
-            <w:tcW w:w="7073" w:type="dxa"/>
-          </w:tcPr>
-          <w:p>
-            <w:pPr>
-              <w:pStyle w:val="ListParagraph"/>
-              <w:numPr>
-                <w:ilvl w:val="0"/>
-                <w:numId w:val="8"/>
-              </w:numPr>
-              <w:rPr>
-                <w:bCs/>
-              </w:rPr>
-            </w:pPr>
-            <w:r>
-              <w:t>Application is NOT based on Node</w:t>
-            </w:r>
-          </w:p>
-        </w:tc>
-        <w:tc>
-          <w:tcPr>
-            <w:tcW w:w="1087" w:type="dxa"/>
-          </w:tcPr>
-          <w:p>
-            <w:pPr>
-              <w:jc w:val="right"/>
-              <w:rPr>
-                <w:bCs/>
-              </w:rPr>
-            </w:pPr>
-            <w:r>
-              <w:rPr>
-                <w:bCs/>
-              </w:rPr>
-              <w:t>0</w:t>
-            </w:r>
-          </w:p>
-        </w:tc>
-        <w:tc>
-          <w:tcPr>
-            <w:tcW w:w="1190" w:type="dxa"/>
-          </w:tcPr>
-          <w:p>
-            <w:pPr>
-              <w:jc w:val="right"/>
-              <w:rPr>
-                <w:bCs/>
-              </w:rPr>
-            </w:pPr>
-            <w:r>
-              <w:rPr>
-                <w:bCs/>
-              </w:rPr>
-              <w:t>1</w:t>
-            </w:r>
-          </w:p>
-        </w:tc>
-      </w:tr>
-      <w:tr>
-        <w:tc>
-          <w:tcPr>
-            <w:tcW w:w="7073" w:type="dxa"/>
-          </w:tcPr>
-          <w:p>
-            <w:pPr>
-              <w:pStyle w:val="ListParagraph"/>
-              <w:numPr>
-                <w:ilvl w:val="0"/>
-                <w:numId w:val="8"/>
-              </w:numPr>
-              <w:rPr>
-                <w:bCs/>
-              </w:rPr>
-            </w:pPr>
-            <w:r>
-              <w:t>EC2 instances are launched into an auto scaling group</w:t>
-            </w:r>
-          </w:p>
-        </w:tc>
-        <w:tc>
-          <w:tcPr>
-            <w:tcW w:w="1087" w:type="dxa"/>
-          </w:tcPr>
-          <w:p>
-            <w:pPr>
-              <w:jc w:val="right"/>
-              <w:rPr>
-                <w:bCs/>
-              </w:rPr>
-            </w:pPr>
-            <w:r>
-              <w:rPr>
-                <w:bCs/>
-              </w:rPr>
-              <w:t>0</w:t>
-            </w:r>
-          </w:p>
-        </w:tc>
-        <w:tc>
-          <w:tcPr>
-            <w:tcW w:w="1190" w:type="dxa"/>
-          </w:tcPr>
-          <w:p>
-            <w:pPr>
-              <w:jc w:val="right"/>
-              <w:rPr>
-                <w:bCs/>
-              </w:rPr>
-            </w:pPr>
-            <w:r>
-              <w:rPr>
-                <w:bCs/>
-              </w:rPr>
-              <w:t>.5</w:t>
-            </w:r>
-          </w:p>
-        </w:tc>
-      </w:tr>
-      <w:tr>
-        <w:tc>
-          <w:tcPr>
-            <w:tcW w:w="7073" w:type="dxa"/>
-          </w:tcPr>
-          <w:p>
-            <w:pPr>
-              <w:pStyle w:val="ListParagraph"/>
-              <w:numPr>
-                <w:ilvl w:val="0"/>
-                <w:numId w:val="8"/>
-              </w:numPr>
-            </w:pPr>
-            <w:r>
-              <w:rPr>
-                <w:bCs/>
-              </w:rPr>
-              <w:t xml:space="preserve">EC2 instances in auto scaling group are behind a load balancer </w:t>
-            </w:r>
-          </w:p>
-        </w:tc>
-        <w:tc>
-          <w:tcPr>
-            <w:tcW w:w="1087" w:type="dxa"/>
-          </w:tcPr>
-          <w:p>
-            <w:pPr>
-              <w:jc w:val="right"/>
-              <w:rPr>
-                <w:bCs/>
-              </w:rPr>
-            </w:pPr>
-            <w:r>
-              <w:rPr>
-                <w:bCs/>
-              </w:rPr>
-              <w:t>0</w:t>
-            </w:r>
-          </w:p>
-        </w:tc>
-        <w:tc>
-          <w:tcPr>
-            <w:tcW w:w="1190" w:type="dxa"/>
-          </w:tcPr>
-          <w:p>
-            <w:pPr>
-              <w:jc w:val="right"/>
-              <w:rPr>
-                <w:bCs/>
-              </w:rPr>
-            </w:pPr>
-            <w:r>
-              <w:rPr>
-                <w:bCs/>
-              </w:rPr>
-              <w:t>.5</w:t>
-            </w:r>
-          </w:p>
-        </w:tc>
-      </w:tr>
-      <w:tr>
-        <w:tc>
-          <w:tcPr>
-            <w:tcW w:w="7073" w:type="dxa"/>
-          </w:tcPr>
-          <w:p>
-            <w:pPr>
-              <w:pStyle w:val="ListParagraph"/>
-              <w:numPr>
-                <w:ilvl w:val="0"/>
-                <w:numId w:val="8"/>
-              </w:numPr>
-            </w:pPr>
-            <w:r>
-              <w:t xml:space="preserve">Alternative but equivalent technology to </w:t>
-            </w:r>
-            <w:proofErr w:type="spellStart"/>
-            <w:r>
-              <w:t>CodePipeline</w:t>
-            </w:r>
-            <w:proofErr w:type="spellEnd"/>
-            <w:r>
-              <w:t>/</w:t>
-            </w:r>
-            <w:proofErr w:type="spellStart"/>
-            <w:r>
-              <w:t>CodeDeploy</w:t>
-            </w:r>
-            <w:proofErr w:type="spellEnd"/>
-            <w:r>
-              <w:t xml:space="preserve"> is used </w:t>
-            </w:r>
-          </w:p>
-        </w:tc>
-        <w:tc>
-          <w:tcPr>
-            <w:tcW w:w="1087" w:type="dxa"/>
-          </w:tcPr>
-          <w:p>
-            <w:pPr>
-              <w:jc w:val="right"/>
-              <w:rPr>
-                <w:bCs/>
-              </w:rPr>
-            </w:pPr>
-            <w:r>
-              <w:rPr>
-                <w:bCs/>
-              </w:rPr>
-              <w:t>0</w:t>
-            </w:r>
-          </w:p>
-        </w:tc>
-        <w:tc>
-          <w:tcPr>
-            <w:tcW w:w="1190" w:type="dxa"/>
-          </w:tcPr>
-          <w:p>
-            <w:pPr>
-              <w:jc w:val="right"/>
-              <w:rPr>
-                <w:bCs/>
-              </w:rPr>
-            </w:pPr>
-            <w:r>
-              <w:rPr>
-                <w:bCs/>
-              </w:rPr>
-              <w:t>1</w:t>
-            </w:r>
-          </w:p>
-        </w:tc>
-      </w:tr>
-      <w:tr>
-        <w:tc>
-          <w:tcPr>
-            <w:tcW w:w="7073" w:type="dxa"/>
-          </w:tcPr>
-          <w:p>
-            <w:pPr>
-              <w:pStyle w:val="ListParagraph"/>
-              <w:numPr>
-                <w:ilvl w:val="0"/>
-                <w:numId w:val="8"/>
-              </w:numPr>
-            </w:pPr>
-            <w:r>
-              <w:t>Other enhancements that support the principles of using a code pipeline</w:t>
-            </w:r>
-          </w:p>
-        </w:tc>
-        <w:tc>
-          <w:tcPr>
-            <w:tcW w:w="1087" w:type="dxa"/>
-          </w:tcPr>
-          <w:p>
-            <w:pPr>
-              <w:jc w:val="right"/>
-              <w:rPr>
-                <w:bCs/>
-              </w:rPr>
-            </w:pPr>
-            <w:r>
-              <w:rPr>
-                <w:bCs/>
-              </w:rPr>
-              <w:t>0</w:t>
-            </w:r>
-          </w:p>
-        </w:tc>
-        <w:tc>
-          <w:tcPr>
-            <w:tcW w:w="1190" w:type="dxa"/>
-          </w:tcPr>
-          <w:p>
-            <w:pPr>
-              <w:jc w:val="right"/>
-              <w:rPr>
-                <w:bCs/>
-              </w:rPr>
-            </w:pPr>
-            <w:r>
-              <w:rPr>
-                <w:bCs/>
-              </w:rPr>
-              <w:t>TBD</w:t>
-            </w:r>
-          </w:p>
-        </w:tc>
-      </w:tr>
-      <w:tr>
-        <w:tc>
-          <w:tcPr>
-            <w:tcW w:w="7073" w:type="dxa"/>
-          </w:tcPr>
-          <w:p>
-            <w:pPr>
-              <w:jc w:val="right"/>
-              <w:rPr>
-                <w:b/>
-              </w:rPr>
-            </w:pPr>
-            <w:r>
-              <w:rPr>
-                <w:b/>
-              </w:rPr>
-              <w:t>Total</w:t>
-            </w:r>
-          </w:p>
-        </w:tc>
-        <w:tc>
-          <w:tcPr>
-            <w:tcW w:w="1087" w:type="dxa"/>
-          </w:tcPr>
-          <w:p>
-            <w:pPr>
-              <w:jc w:val="right"/>
-              <w:rPr>
-                <w:b/>
-              </w:rPr>
-            </w:pPr>
-            <w:r>
-              <w:rPr>
-                <w:b/>
-              </w:rPr>
-              <w:t>23.25</w:t>
-            </w:r>
-          </w:p>
-        </w:tc>
-        <w:tc>
-          <w:tcPr>
-            <w:tcW w:w="1190" w:type="dxa"/>
-          </w:tcPr>
-          <w:p>
-            <w:pPr>
-              <w:jc w:val="right"/>
-              <w:rPr>
-                <w:b/>
-              </w:rPr>
-            </w:pPr>
-            <w:r>
-              <w:rPr>
-                <w:b/>
-              </w:rPr>
-              <w:t>25</w:t>
-            </w:r>
-            <w:r>
-              <w:rPr>
-                <w:b/>
-              </w:rPr>
-              <w:t xml:space="preserve"> (max)</w:t>
-            </w:r>
-          </w:p>
-        </w:tc>
-      </w:tr>
-    </w:tbl>
-    <w:p>
-      <w:pPr>
-        <w:rPr>
-          <w:bCs/>
-        </w:rPr>
-      </w:pPr>
-    </w:p>
-    <w:p>
-      <w:pPr>
-        <w:rPr>
-          <w:bCs/>
-        </w:rPr>
-      </w:pPr>
-    </w:p>
-    <w:p>
-      <w:pPr>
-        <w:rPr>
-          <w:bCs/>
-        </w:rPr>
-      </w:pPr>
-    </w:p>
-    <w:p>
-      <w:r>
         <w:rPr>
           <w:b/>
           <w:sz w:val="72"/>
@@ -1455,7 +794,6 @@
       <w:pPr>
         <w:rPr>
           <w:bCs/>
-          <w:highlight w:val="yellow"/>
         </w:rPr>
       </w:pPr>
       <w:r>
@@ -1467,12 +805,104 @@
     </w:p>
     <w:p>
       <w:pPr>
+        <w:rPr>
+          <w:bCs/>
+        </w:rPr>
+      </w:pPr>
+    </w:p>
+    <w:p>
+      <w:pPr>
         <w:ind w:left="720"/>
         <w:rPr>
           <w:bCs/>
-          <w:highlight w:val="yellow"/>
-        </w:rPr>
-      </w:pPr>
+        </w:rPr>
+      </w:pPr>
+      <w:r>
+        <w:rPr>
+          <w:bCs/>
+        </w:rPr>
+        <w:t xml:space="preserve">WHAT: </w:t>
+      </w:r>
+      <w:r>
+        <w:rPr>
+          <w:bCs/>
+        </w:rPr>
+        <w:t>I</w:t>
+      </w:r>
+      <w:r>
+        <w:rPr>
+          <w:bCs/>
+        </w:rPr>
+        <w:t xml:space="preserve"> created a code pipeline using GitHub Actions</w:t>
+      </w:r>
+      <w:r>
+        <w:rPr>
+          <w:bCs/>
+        </w:rPr>
+        <w:t xml:space="preserve"> </w:t>
+      </w:r>
+      <w:r>
+        <w:rPr>
+          <w:bCs/>
+        </w:rPr>
+        <w:t>(.</w:t>
+      </w:r>
+      <w:proofErr w:type="spellStart"/>
+      <w:r>
+        <w:rPr>
+          <w:bCs/>
+        </w:rPr>
+        <w:t>github</w:t>
+      </w:r>
+      <w:proofErr w:type="spellEnd"/>
+      <w:r>
+        <w:rPr>
+          <w:bCs/>
+        </w:rPr>
+        <w:t>/workflows/</w:t>
+      </w:r>
+      <w:proofErr w:type="spellStart"/>
+      <w:r>
+        <w:rPr>
+          <w:bCs/>
+        </w:rPr>
+        <w:t>deploy.yml</w:t>
+      </w:r>
+      <w:proofErr w:type="spellEnd"/>
+      <w:r>
+        <w:rPr>
+          <w:bCs/>
+        </w:rPr>
+        <w:t xml:space="preserve">). The pipeline has two jobs: a test job that runs </w:t>
+      </w:r>
+      <w:proofErr w:type="spellStart"/>
+      <w:r>
+        <w:rPr>
+          <w:bCs/>
+        </w:rPr>
+        <w:t>npm</w:t>
+      </w:r>
+      <w:proofErr w:type="spellEnd"/>
+      <w:r>
+        <w:rPr>
+          <w:bCs/>
+        </w:rPr>
+        <w:t xml:space="preserve"> test on every push and pull request to main, and a deploy job that only runs on pushes to main after tests pass. The deploy job authenticates to AWS via OIDC, runs Terraform </w:t>
+      </w:r>
+      <w:proofErr w:type="spellStart"/>
+      <w:r>
+        <w:rPr>
+          <w:bCs/>
+        </w:rPr>
+        <w:t>init</w:t>
+      </w:r>
+      <w:proofErr w:type="spellEnd"/>
+      <w:r>
+        <w:rPr>
+          <w:bCs/>
+        </w:rPr>
+        <w:t>/plan/apply to provision infrastructure, triggers an ASG instance refresh to roll out the new code, and outputs the ALB URL. The application is a Node.js Express app (Ice Cream Parlor) backed by a MySQL RDS database.</w:t>
+      </w:r>
     </w:p>
     <w:p>
       <w:pPr>
@@ -1481,64 +911,535 @@
           <w:bCs/>
         </w:rPr>
       </w:pPr>
-      <w:r>
-        <w:rPr>
-          <w:bCs/>
-          <w:highlight w:val="yellow"/>
-        </w:rPr>
-        <w:t>WHAT YOU DID</w:t>
-      </w:r>
-      <w:r>
-        <w:rPr>
-          <w:bCs/>
-          <w:highlight w:val="yellow"/>
-        </w:rPr>
+    </w:p>
+    <w:p>
+      <w:pPr>
+        <w:ind w:left="720"/>
+        <w:rPr>
+          <w:bCs/>
+        </w:rPr>
+      </w:pPr>
+      <w:r>
+        <w:rPr>
+          <w:bCs/>
+        </w:rPr>
+        <w:t>PROOF:</w:t>
+      </w:r>
+    </w:p>
+    <w:p>
+      <w:pPr>
+        <w:rPr>
+          <w:bCs/>
+        </w:rPr>
+      </w:pPr>
+      <w:r>
+        <w:rPr>
+          <w:bCs/>
+          <w:noProof/>
+          <w14:ligatures w14:val="standardContextual"/>
+        </w:rPr>
+        <w:drawing>
+          <wp:inline distT="0" distB="0" distL="0" distR="0" wp14:anchorId="4A96F37E" wp14:editId="7354EA17">
+            <wp:extent cx="2488758" cy="4009237"/>
+            <wp:effectExtent l="0" t="0" r="635" b="4445"/>
+            <wp:docPr id="1501918029" name="Picture 1" descr="A screen shot of a computer&#10;&#10;AI-generated content may be incorrect."/>
+            <wp:cNvGraphicFramePr>
+              <a:graphicFrameLocks xmlns:a="http://schemas.openxmlformats.org/drawingml/2006/main" noChangeAspect="1"/>
+            </wp:cNvGraphicFramePr>
+            <a:graphic xmlns:a="http://schemas.openxmlformats.org/drawingml/2006/main">
+              <a:graphicData uri="http://schemas.openxmlformats.org/drawingml/2006/picture">
+                <pic:pic xmlns:pic="http://schemas.openxmlformats.org/drawingml/2006/picture">
+                  <pic:nvPicPr>
+                    <pic:cNvPr id="1501918029" name="Picture 1" descr="A screen shot of a computer&#10;&#10;AI-generated content may be incorrect."/>
+                    <pic:cNvPicPr/>
+                  </pic:nvPicPr>
+                  <pic:blipFill>
+                    <a:blip r:embed="rId5" cstate="print">
+                      <a:extLst>
+                        <a:ext uri="{28A0092B-C50C-407E-A947-70E740481C1C}">
+                          <a14:useLocalDpi xmlns:a14="http://schemas.microsoft.com/office/drawing/2010/main" val="0"/>
+                        </a:ext>
+                      </a:extLst>
+                    </a:blip>
+                    <a:stretch>
+                      <a:fillRect/>
+                    </a:stretch>
+                  </pic:blipFill>
+                  <pic:spPr>
+                    <a:xfrm>
+                      <a:off x="0" y="0"/>
+                      <a:ext cx="2516844" cy="4054481"/>
+                    </a:xfrm>
+                    <a:prstGeom prst="rect">
+                      <a:avLst/>
+                    </a:prstGeom>
+                  </pic:spPr>
+                </pic:pic>
+              </a:graphicData>
+            </a:graphic>
+          </wp:inline>
+        </w:drawing>
+      </w:r>
+      <w:r>
+        <w:rPr>
+          <w:bCs/>
+          <w:noProof/>
+          <w14:ligatures w14:val="standardContextual"/>
+        </w:rPr>
+        <w:drawing>
+          <wp:inline distT="0" distB="0" distL="0" distR="0" wp14:anchorId="7B3C7D39" wp14:editId="2109416D">
+            <wp:extent cx="3450866" cy="3711523"/>
+            <wp:effectExtent l="0" t="0" r="3810" b="0"/>
+            <wp:docPr id="1095357689" name="Picture 2" descr="A screenshot of a computer&#10;&#10;AI-generated content may be incorrect."/>
+            <wp:cNvGraphicFramePr>
+              <a:graphicFrameLocks xmlns:a="http://schemas.openxmlformats.org/drawingml/2006/main" noChangeAspect="1"/>
+            </wp:cNvGraphicFramePr>
+            <a:graphic xmlns:a="http://schemas.openxmlformats.org/drawingml/2006/main">
+              <a:graphicData uri="http://schemas.openxmlformats.org/drawingml/2006/picture">
+                <pic:pic xmlns:pic="http://schemas.openxmlformats.org/drawingml/2006/picture">
+                  <pic:nvPicPr>
+                    <pic:cNvPr id="1095357689" name="Picture 2" descr="A screenshot of a computer&#10;&#10;AI-generated content may be incorrect."/>
+                    <pic:cNvPicPr/>
+                  </pic:nvPicPr>
+                  <pic:blipFill>
+                    <a:blip r:embed="rId6" cstate="print">
+                      <a:extLst>
+                        <a:ext uri="{28A0092B-C50C-407E-A947-70E740481C1C}">
+                          <a14:useLocalDpi xmlns:a14="http://schemas.microsoft.com/office/drawing/2010/main" val="0"/>
+                        </a:ext>
+                      </a:extLst>
+                    </a:blip>
+                    <a:stretch>
+                      <a:fillRect/>
+                    </a:stretch>
+                  </pic:blipFill>
+                  <pic:spPr>
+                    <a:xfrm>
+                      <a:off x="0" y="0"/>
+                      <a:ext cx="3496682" cy="3760800"/>
+                    </a:xfrm>
+                    <a:prstGeom prst="rect">
+                      <a:avLst/>
+                    </a:prstGeom>
+                  </pic:spPr>
+                </pic:pic>
+              </a:graphicData>
+            </a:graphic>
+          </wp:inline>
+        </w:drawing>
+      </w:r>
+    </w:p>
+    <w:p>
+      <w:pPr>
+        <w:rPr>
+          <w:bCs/>
+        </w:rPr>
+      </w:pPr>
+    </w:p>
+    <w:p>
+      <w:r>
+        <w:t xml:space="preserve">Feature 2. </w:t>
+      </w:r>
+      <w:r>
+        <w:rPr>
+          <w:bCs/>
+        </w:rPr>
+        <w:t xml:space="preserve">Application runs on infrastructure from </w:t>
+      </w:r>
+      <w:proofErr w:type="spellStart"/>
+      <w:r>
+        <w:rPr>
+          <w:bCs/>
+        </w:rPr>
+        <w:t>IaC</w:t>
+      </w:r>
+      <w:proofErr w:type="spellEnd"/>
+      <w:r>
+        <w:rPr>
+          <w:bCs/>
+        </w:rPr>
+        <w:t>, including an RDS instance</w:t>
+      </w:r>
+    </w:p>
+    <w:p/>
+    <w:p>
+      <w:pPr>
+        <w:ind w:left="720"/>
+        <w:rPr>
+          <w:bCs/>
+        </w:rPr>
+      </w:pPr>
+      <w:r>
+        <w:rPr>
+          <w:bCs/>
+        </w:rPr>
+        <w:t xml:space="preserve">WHAT: </w:t>
+      </w:r>
+      <w:r>
+        <w:rPr>
+          <w:bCs/>
+        </w:rPr>
+        <w:t xml:space="preserve">I </w:t>
+      </w:r>
+      <w:r>
+        <w:rPr>
+          <w:bCs/>
+        </w:rPr>
+        <w:t xml:space="preserve">used Terraform as our </w:t>
+      </w:r>
+      <w:proofErr w:type="spellStart"/>
+      <w:r>
+        <w:rPr>
+          <w:bCs/>
+        </w:rPr>
+        <w:t>IaC</w:t>
+      </w:r>
+      <w:proofErr w:type="spellEnd"/>
+      <w:r>
+        <w:rPr>
+          <w:bCs/>
+        </w:rPr>
+        <w:t xml:space="preserve"> tool to create all AWS infrastructure. The Terraform code (in the terraform/ directory) provisions a VPC with public and private subnets across 2 AZs, an RDS MySQL 8.0 instance (db.t</w:t>
+      </w:r>
+      <w:proofErr w:type="gramStart"/>
+      <w:r>
+        <w:rPr>
+          <w:bCs/>
+        </w:rPr>
+        <w:t>3.micro</w:t>
+      </w:r>
+      <w:proofErr w:type="gramEnd"/>
+      <w:r>
+        <w:rPr>
+          <w:bCs/>
+        </w:rPr>
+        <w:t>, rds.tf), EC2 instances via a launch template and ASG, an Application Load Balancer, security groups, a NAT gateway, and an internet gateway. The RDS instance (</w:t>
+      </w:r>
+      <w:proofErr w:type="spellStart"/>
+      <w:r>
+        <w:rPr>
+          <w:bCs/>
+        </w:rPr>
+        <w:t>icecream-db</w:t>
+      </w:r>
+      <w:proofErr w:type="spellEnd"/>
+      <w:r>
+        <w:rPr>
+          <w:bCs/>
+        </w:rPr>
+        <w:t xml:space="preserve">) stores the ice cream flavor data </w:t>
+      </w:r>
+      <w:r>
+        <w:rPr>
+          <w:bCs/>
+        </w:rPr>
+        <w:lastRenderedPageBreak/>
+        <w:t>and is connected to by the Node.js app. Terraform state is stored remotely in S3 (</w:t>
+      </w:r>
+      <w:proofErr w:type="spellStart"/>
+      <w:r>
+        <w:rPr>
+          <w:bCs/>
+        </w:rPr>
+        <w:t>icecream</w:t>
+      </w:r>
+      <w:proofErr w:type="spellEnd"/>
+      <w:r>
+        <w:rPr>
+          <w:bCs/>
+        </w:rPr>
+        <w:t>-</w:t>
+      </w:r>
+      <w:proofErr w:type="spellStart"/>
+      <w:r>
+        <w:rPr>
+          <w:bCs/>
+        </w:rPr>
+        <w:t>tf</w:t>
+      </w:r>
+      <w:proofErr w:type="spellEnd"/>
+      <w:r>
+        <w:rPr>
+          <w:bCs/>
+        </w:rPr>
+        <w:t>-state-</w:t>
+      </w:r>
+      <w:proofErr w:type="spellStart"/>
+      <w:r>
+        <w:rPr>
+          <w:bCs/>
+        </w:rPr>
+        <w:t>lmcnatt</w:t>
+      </w:r>
+      <w:proofErr w:type="spellEnd"/>
+      <w:r>
+        <w:rPr>
+          <w:bCs/>
+        </w:rPr>
+        <w:t>).</w:t>
+      </w:r>
+    </w:p>
+    <w:p>
+      <w:pPr>
+        <w:rPr>
+          <w:bCs/>
+        </w:rPr>
+      </w:pPr>
+      <w:r>
+        <w:rPr>
+          <w:bCs/>
+        </w:rPr>
+        <w:tab/>
+      </w:r>
+    </w:p>
+    <w:p>
+      <w:pPr>
+        <w:ind w:firstLine="720"/>
+        <w:rPr>
+          <w:bCs/>
+        </w:rPr>
+      </w:pPr>
+      <w:r>
+        <w:rPr>
+          <w:bCs/>
+        </w:rPr>
+        <w:t>PROOF:</w:t>
+      </w:r>
+      <w:r>
+        <w:rPr>
+          <w:bCs/>
+          <w:noProof/>
+          <w14:ligatures w14:val="standardContextual"/>
+        </w:rPr>
+        <w:drawing>
+          <wp:inline distT="0" distB="0" distL="0" distR="0" wp14:anchorId="559AA8A5" wp14:editId="349D32CA">
+            <wp:extent cx="5943600" cy="5549265"/>
+            <wp:effectExtent l="0" t="0" r="0" b="635"/>
+            <wp:docPr id="778257492" name="Picture 3" descr="A screenshot of a computer program&#10;&#10;AI-generated content may be incorrect."/>
+            <wp:cNvGraphicFramePr>
+              <a:graphicFrameLocks xmlns:a="http://schemas.openxmlformats.org/drawingml/2006/main" noChangeAspect="1"/>
+            </wp:cNvGraphicFramePr>
+            <a:graphic xmlns:a="http://schemas.openxmlformats.org/drawingml/2006/main">
+              <a:graphicData uri="http://schemas.openxmlformats.org/drawingml/2006/picture">
+                <pic:pic xmlns:pic="http://schemas.openxmlformats.org/drawingml/2006/picture">
+                  <pic:nvPicPr>
+                    <pic:cNvPr id="778257492" name="Picture 3" descr="A screenshot of a computer program&#10;&#10;AI-generated content may be incorrect."/>
+                    <pic:cNvPicPr/>
+                  </pic:nvPicPr>
+                  <pic:blipFill>
+                    <a:blip r:embed="rId7">
+                      <a:extLst>
+                        <a:ext uri="{28A0092B-C50C-407E-A947-70E740481C1C}">
+                          <a14:useLocalDpi xmlns:a14="http://schemas.microsoft.com/office/drawing/2010/main" val="0"/>
+                        </a:ext>
+                      </a:extLst>
+                    </a:blip>
+                    <a:stretch>
+                      <a:fillRect/>
+                    </a:stretch>
+                  </pic:blipFill>
+                  <pic:spPr>
+                    <a:xfrm>
+                      <a:off x="0" y="0"/>
+                      <a:ext cx="5943600" cy="5549265"/>
+                    </a:xfrm>
+                    <a:prstGeom prst="rect">
+                      <a:avLst/>
+                    </a:prstGeom>
+                  </pic:spPr>
+                </pic:pic>
+              </a:graphicData>
+            </a:graphic>
+          </wp:inline>
+        </w:drawing>
+      </w:r>
+    </w:p>
+    <w:p/>
+    <w:p>
+      <w:r>
+        <w:t xml:space="preserve">Feature </w:t>
+      </w:r>
+      <w:r>
+        <w:t>4</w:t>
+      </w:r>
+      <w:r>
+        <w:t>. EC2 instances are launched into an auto scaling group</w:t>
+      </w:r>
+    </w:p>
+    <w:p/>
+    <w:p>
+      <w:pPr>
+        <w:ind w:left="720"/>
+        <w:rPr>
+          <w:bCs/>
+        </w:rPr>
+      </w:pPr>
+      <w:r>
+        <w:rPr>
+          <w:bCs/>
+        </w:rPr>
+        <w:t>WHAT</w:t>
+      </w:r>
+      <w:r>
+        <w:rPr>
+          <w:bCs/>
+        </w:rPr>
+        <w:t>:</w:t>
+      </w:r>
+      <w:r>
+        <w:rPr>
+          <w:bCs/>
+        </w:rPr>
+        <w:t xml:space="preserve"> I </w:t>
+      </w:r>
+      <w:r>
+        <w:rPr>
+          <w:bCs/>
+        </w:rPr>
+        <w:t>defined an Auto Scaling Group (</w:t>
+      </w:r>
+      <w:proofErr w:type="spellStart"/>
+      <w:r>
+        <w:rPr>
+          <w:bCs/>
+        </w:rPr>
+        <w:t>icecream-asg</w:t>
+      </w:r>
+      <w:proofErr w:type="spellEnd"/>
+      <w:r>
+        <w:rPr>
+          <w:bCs/>
+        </w:rPr>
+        <w:t>) in terraform/asg.tf with a launch template that uses Amazon Linux 2023 AMIs and t</w:t>
+      </w:r>
+      <w:proofErr w:type="gramStart"/>
+      <w:r>
+        <w:rPr>
+          <w:bCs/>
+        </w:rPr>
+        <w:t>3.micro</w:t>
+      </w:r>
+      <w:proofErr w:type="gramEnd"/>
+      <w:r>
+        <w:rPr>
+          <w:bCs/>
+        </w:rPr>
+        <w:t xml:space="preserve"> instances. The ASG is configured with min size 1, max size 3, and desired capacity 1. It uses a rolling instance refresh strategy so that when a new launch template version is created (triggered by each deploy via the </w:t>
+      </w:r>
+      <w:proofErr w:type="spellStart"/>
+      <w:r>
+        <w:rPr>
+          <w:bCs/>
+        </w:rPr>
+        <w:t>app_version</w:t>
+      </w:r>
+      <w:proofErr w:type="spellEnd"/>
+      <w:r>
+        <w:rPr>
+          <w:bCs/>
+        </w:rPr>
+        <w:t xml:space="preserve"> / commit SHA variable), instances are automatically replaced with ones running the latest application code. Instances are launched into private subnets across 2 availability zones.</w:t>
+      </w:r>
+    </w:p>
+    <w:p>
+      <w:pPr>
+        <w:ind w:left="720"/>
+        <w:rPr>
+          <w:bCs/>
+        </w:rPr>
+      </w:pPr>
+      <w:r>
+        <w:rPr>
+          <w:bCs/>
+        </w:rPr>
+        <w:lastRenderedPageBreak/>
         <w:br/>
-        <w:t>PROOF THAT YOU DID IT</w:t>
-      </w:r>
-    </w:p>
-    <w:p>
-      <w:pPr>
-        <w:rPr>
-          <w:bCs/>
-        </w:rPr>
-      </w:pPr>
-    </w:p>
-    <w:p>
-      <w:pPr>
-        <w:rPr>
-          <w:bCs/>
-          <w:i/>
-          <w:iCs/>
-        </w:rPr>
-      </w:pPr>
-      <w:r>
-        <w:rPr>
-          <w:bCs/>
-        </w:rPr>
-        <w:tab/>
-      </w:r>
-      <w:r>
-        <w:rPr>
-          <w:bCs/>
-          <w:i/>
-          <w:iCs/>
-        </w:rPr>
-        <w:t>EXAMPLE:</w:t>
-      </w:r>
-    </w:p>
-    <w:p>
-      <w:pPr>
-        <w:ind w:hanging="720"/>
-        <w:rPr>
-          <w:bCs/>
-        </w:rPr>
-      </w:pPr>
-      <w:r>
-        <w:rPr>
-          <w:bCs/>
-        </w:rPr>
-        <w:tab/>
+        <w:t>PROOF</w:t>
+      </w:r>
+      <w:r>
+        <w:rPr>
+          <w:bCs/>
+        </w:rPr>
+        <w:t>:</w:t>
+      </w:r>
+    </w:p>
+    <w:p>
+      <w:pPr>
+        <w:rPr>
+          <w:bCs/>
+        </w:rPr>
+      </w:pPr>
+      <w:r>
+        <w:rPr>
+          <w:bCs/>
+          <w:noProof/>
+          <w14:ligatures w14:val="standardContextual"/>
+        </w:rPr>
+        <w:drawing>
+          <wp:inline distT="0" distB="0" distL="0" distR="0" wp14:anchorId="4D53C85A" wp14:editId="27E525A4">
+            <wp:extent cx="5943600" cy="6134100"/>
+            <wp:effectExtent l="0" t="0" r="0" b="0"/>
+            <wp:docPr id="498803447" name="Picture 4" descr="A screenshot of a computer&#10;&#10;AI-generated content may be incorrect."/>
+            <wp:cNvGraphicFramePr>
+              <a:graphicFrameLocks xmlns:a="http://schemas.openxmlformats.org/drawingml/2006/main" noChangeAspect="1"/>
+            </wp:cNvGraphicFramePr>
+            <a:graphic xmlns:a="http://schemas.openxmlformats.org/drawingml/2006/main">
+              <a:graphicData uri="http://schemas.openxmlformats.org/drawingml/2006/picture">
+                <pic:pic xmlns:pic="http://schemas.openxmlformats.org/drawingml/2006/picture">
+                  <pic:nvPicPr>
+                    <pic:cNvPr id="498803447" name="Picture 4" descr="A screenshot of a computer&#10;&#10;AI-generated content may be incorrect."/>
+                    <pic:cNvPicPr/>
+                  </pic:nvPicPr>
+                  <pic:blipFill>
+                    <a:blip r:embed="rId8">
+                      <a:extLst>
+                        <a:ext uri="{28A0092B-C50C-407E-A947-70E740481C1C}">
+                          <a14:useLocalDpi xmlns:a14="http://schemas.microsoft.com/office/drawing/2010/main" val="0"/>
+                        </a:ext>
+                      </a:extLst>
+                    </a:blip>
+                    <a:stretch>
+                      <a:fillRect/>
+                    </a:stretch>
+                  </pic:blipFill>
+                  <pic:spPr>
+                    <a:xfrm>
+                      <a:off x="0" y="0"/>
+                      <a:ext cx="5943600" cy="6134100"/>
+                    </a:xfrm>
+                    <a:prstGeom prst="rect">
+                      <a:avLst/>
+                    </a:prstGeom>
+                  </pic:spPr>
+                </pic:pic>
+              </a:graphicData>
+            </a:graphic>
+          </wp:inline>
+        </w:drawing>
+      </w:r>
+    </w:p>
+    <w:p/>
+    <w:p>
+      <w:r>
+        <w:t xml:space="preserve">Feature </w:t>
+      </w:r>
+      <w:r>
+        <w:t>5</w:t>
+      </w:r>
+      <w:r>
+        <w:t xml:space="preserve">. </w:t>
+      </w:r>
+      <w:r>
+        <w:rPr>
+          <w:bCs/>
+        </w:rPr>
+        <w:t xml:space="preserve">EC2 instances in auto scaling group are behind a load balancer </w:t>
+      </w:r>
+      <w:r>
+        <w:rPr>
+          <w:bCs/>
+        </w:rPr>
+        <w:br/>
       </w:r>
     </w:p>
     <w:p>
@@ -1546,210 +1447,240 @@
         <w:ind w:left="720"/>
         <w:rPr>
           <w:bCs/>
-          <w:highlight w:val="yellow"/>
-        </w:rPr>
-      </w:pPr>
-      <w:r>
-        <w:rPr>
-          <w:bCs/>
-          <w:highlight w:val="yellow"/>
-        </w:rPr>
-        <w:t xml:space="preserve">WHAT: We created </w:t>
-      </w:r>
-      <w:r>
-        <w:rPr>
-          <w:bCs/>
-          <w:highlight w:val="yellow"/>
-        </w:rPr>
-        <w:t xml:space="preserve">a </w:t>
-      </w:r>
-      <w:r>
-        <w:rPr>
-          <w:bCs/>
-          <w:highlight w:val="yellow"/>
-        </w:rPr>
-        <w:t xml:space="preserve">code pipeline using </w:t>
+        </w:rPr>
+      </w:pPr>
+      <w:r>
+        <w:rPr>
+          <w:bCs/>
+        </w:rPr>
+        <w:t>WHAT</w:t>
+      </w:r>
+      <w:r>
+        <w:rPr>
+          <w:bCs/>
+        </w:rPr>
+        <w:t>:</w:t>
+      </w:r>
+      <w:r>
+        <w:rPr>
+          <w:bCs/>
+        </w:rPr>
+        <w:t xml:space="preserve"> I </w:t>
+      </w:r>
+      <w:r>
+        <w:rPr>
+          <w:bCs/>
+        </w:rPr>
+        <w:t>defined an Application Load Balancer (</w:t>
       </w:r>
       <w:proofErr w:type="spellStart"/>
       <w:r>
         <w:rPr>
           <w:bCs/>
-          <w:highlight w:val="yellow"/>
-        </w:rPr>
-        <w:t>CodeCommit</w:t>
+        </w:rPr>
+        <w:t>icecream-alb</w:t>
       </w:r>
       <w:proofErr w:type="spellEnd"/>
       <w:r>
         <w:rPr>
           <w:bCs/>
-          <w:highlight w:val="yellow"/>
-        </w:rPr>
-        <w:t xml:space="preserve">, </w:t>
+        </w:rPr>
+        <w:t>) in terraform/alb.tf that sits in the public subnets and listens on port 80. It forwards traffic to a target group (</w:t>
       </w:r>
       <w:proofErr w:type="spellStart"/>
       <w:r>
         <w:rPr>
           <w:bCs/>
-          <w:highlight w:val="yellow"/>
-        </w:rPr>
-        <w:t>CodePipeLine</w:t>
+        </w:rPr>
+        <w:t>icecream-tg</w:t>
       </w:r>
       <w:proofErr w:type="spellEnd"/>
       <w:r>
         <w:rPr>
           <w:bCs/>
-          <w:highlight w:val="yellow"/>
-        </w:rPr>
-        <w:t xml:space="preserve">, and </w:t>
+        </w:rPr>
+        <w:t xml:space="preserve">) on port 3000 where the Node.js app runs. The target group performs health checks against the /health endpoint. The ASG is configured with </w:t>
       </w:r>
       <w:proofErr w:type="spellStart"/>
       <w:r>
         <w:rPr>
           <w:bCs/>
-          <w:highlight w:val="yellow"/>
-        </w:rPr>
-        <w:t>CodeDeploy</w:t>
+        </w:rPr>
+        <w:t>target_group_arns</w:t>
       </w:r>
       <w:proofErr w:type="spellEnd"/>
       <w:r>
         <w:rPr>
           <w:bCs/>
-          <w:highlight w:val="yellow"/>
-        </w:rPr>
-        <w:t xml:space="preserve">.  For infrastructure we used </w:t>
-      </w:r>
-      <w:proofErr w:type="gramStart"/>
-      <w:r>
-        <w:rPr>
-          <w:bCs/>
-          <w:highlight w:val="yellow"/>
-        </w:rPr>
-        <w:t>RDS,  For</w:t>
-      </w:r>
-      <w:proofErr w:type="gramEnd"/>
-      <w:r>
-        <w:rPr>
-          <w:bCs/>
-          <w:highlight w:val="yellow"/>
-        </w:rPr>
-        <w:t xml:space="preserve"> the application we used Node as the programming language</w:t>
-      </w:r>
-    </w:p>
-    <w:p>
-      <w:pPr>
-        <w:rPr>
-          <w:bCs/>
-        </w:rPr>
-      </w:pPr>
-      <w:r>
-        <w:rPr>
-          <w:bCs/>
-        </w:rPr>
-        <w:tab/>
-      </w:r>
-    </w:p>
-    <w:p>
-      <w:pPr>
-        <w:ind w:firstLine="720"/>
-        <w:rPr>
-          <w:bCs/>
-          <w:highlight w:val="yellow"/>
-        </w:rPr>
-      </w:pPr>
-      <w:r>
-        <w:rPr>
-          <w:bCs/>
-          <w:highlight w:val="yellow"/>
-        </w:rPr>
-        <w:t>PROOF THAT YOU DID IT:</w:t>
-      </w:r>
-    </w:p>
-    <w:p>
-      <w:pPr>
-        <w:rPr>
-          <w:bCs/>
-          <w:highlight w:val="yellow"/>
-        </w:rPr>
-      </w:pPr>
-      <w:r>
-        <w:rPr>
-          <w:bCs/>
-        </w:rPr>
-        <w:tab/>
-      </w:r>
-      <w:r>
-        <w:rPr>
-          <w:bCs/>
-          <w:highlight w:val="yellow"/>
-        </w:rPr>
-        <w:t xml:space="preserve">Screenshots of our deployment code including </w:t>
+        </w:rPr>
+        <w:t xml:space="preserve"> pointing to this target group, so all instances launched by the ASG </w:t>
+      </w:r>
+      <w:r>
+        <w:rPr>
+          <w:bCs/>
+        </w:rPr>
+        <w:lastRenderedPageBreak/>
+        <w:t>are automatically registered with the ALB. The site is accessible at http://icecream-alb-648430406.us-west-2.elb.amazonaws.com.</w:t>
+      </w:r>
+    </w:p>
+    <w:p>
+      <w:pPr>
+        <w:ind w:left="720"/>
+        <w:rPr>
+          <w:bCs/>
+        </w:rPr>
+      </w:pPr>
+      <w:r>
+        <w:rPr>
+          <w:bCs/>
+        </w:rPr>
+        <w:br/>
+        <w:t>PROOF</w:t>
+      </w:r>
+      <w:r>
+        <w:rPr>
+          <w:bCs/>
+        </w:rPr>
+        <w:t>:</w:t>
+      </w:r>
+    </w:p>
+    <w:p>
+      <w:pPr>
+        <w:rPr>
+          <w:bCs/>
+        </w:rPr>
+      </w:pPr>
+      <w:r>
+        <w:rPr>
+          <w:bCs/>
+          <w:noProof/>
+          <w14:ligatures w14:val="standardContextual"/>
+        </w:rPr>
+        <w:drawing>
+          <wp:inline distT="0" distB="0" distL="0" distR="0" wp14:anchorId="15F957ED" wp14:editId="35188CE6">
+            <wp:extent cx="5943600" cy="5069840"/>
+            <wp:effectExtent l="0" t="0" r="0" b="0"/>
+            <wp:docPr id="1527832784" name="Picture 6" descr="A screenshot of a computer&#10;&#10;AI-generated content may be incorrect."/>
+            <wp:cNvGraphicFramePr>
+              <a:graphicFrameLocks xmlns:a="http://schemas.openxmlformats.org/drawingml/2006/main" noChangeAspect="1"/>
+            </wp:cNvGraphicFramePr>
+            <a:graphic xmlns:a="http://schemas.openxmlformats.org/drawingml/2006/main">
+              <a:graphicData uri="http://schemas.openxmlformats.org/drawingml/2006/picture">
+                <pic:pic xmlns:pic="http://schemas.openxmlformats.org/drawingml/2006/picture">
+                  <pic:nvPicPr>
+                    <pic:cNvPr id="1527832784" name="Picture 6" descr="A screenshot of a computer&#10;&#10;AI-generated content may be incorrect."/>
+                    <pic:cNvPicPr/>
+                  </pic:nvPicPr>
+                  <pic:blipFill>
+                    <a:blip r:embed="rId9">
+                      <a:extLst>
+                        <a:ext uri="{28A0092B-C50C-407E-A947-70E740481C1C}">
+                          <a14:useLocalDpi xmlns:a14="http://schemas.microsoft.com/office/drawing/2010/main" val="0"/>
+                        </a:ext>
+                      </a:extLst>
+                    </a:blip>
+                    <a:stretch>
+                      <a:fillRect/>
+                    </a:stretch>
+                  </pic:blipFill>
+                  <pic:spPr>
+                    <a:xfrm>
+                      <a:off x="0" y="0"/>
+                      <a:ext cx="5943600" cy="5069840"/>
+                    </a:xfrm>
+                    <a:prstGeom prst="rect">
+                      <a:avLst/>
+                    </a:prstGeom>
+                  </pic:spPr>
+                </pic:pic>
+              </a:graphicData>
+            </a:graphic>
+          </wp:inline>
+        </w:drawing>
+      </w:r>
+    </w:p>
+    <w:p/>
+    <w:p>
+      <w:r>
+        <w:t xml:space="preserve">Feature </w:t>
+      </w:r>
+      <w:r>
+        <w:t>6</w:t>
+      </w:r>
+      <w:r>
+        <w:t xml:space="preserve">. </w:t>
+      </w:r>
+      <w:r>
+        <w:t>Alternative but equivalent technology to CodePipeline/CodeDeploy is used</w:t>
+      </w:r>
+    </w:p>
+    <w:p/>
+    <w:p>
+      <w:pPr>
+        <w:ind w:left="720"/>
+        <w:rPr>
+          <w:bCs/>
+        </w:rPr>
+      </w:pPr>
+      <w:r>
+        <w:rPr>
+          <w:bCs/>
+        </w:rPr>
+        <w:t>WHAT</w:t>
+      </w:r>
+      <w:r>
+        <w:rPr>
+          <w:bCs/>
+        </w:rPr>
+        <w:t xml:space="preserve">: I used </w:t>
       </w:r>
       <w:proofErr w:type="spellStart"/>
       <w:r>
         <w:rPr>
           <w:bCs/>
-          <w:highlight w:val="yellow"/>
-        </w:rPr>
-        <w:t>appspec.yml</w:t>
+        </w:rPr>
+        <w:t>Github</w:t>
       </w:r>
       <w:proofErr w:type="spellEnd"/>
       <w:r>
         <w:rPr>
           <w:bCs/>
-          <w:highlight w:val="yellow"/>
-        </w:rPr>
-        <w:t xml:space="preserve"> and start/stop scripts [IMGS]</w:t>
-      </w:r>
-    </w:p>
-    <w:p>
-      <w:pPr>
-        <w:rPr>
-          <w:bCs/>
-          <w:highlight w:val="yellow"/>
-        </w:rPr>
-      </w:pPr>
-      <w:r>
-        <w:rPr>
-          <w:bCs/>
-        </w:rPr>
-        <w:tab/>
-      </w:r>
-      <w:r>
-        <w:rPr>
-          <w:bCs/>
-          <w:highlight w:val="yellow"/>
-        </w:rPr>
-        <w:t xml:space="preserve">Screenshot of </w:t>
-      </w:r>
-      <w:r>
-        <w:rPr>
-          <w:bCs/>
-          <w:highlight w:val="yellow"/>
-        </w:rPr>
-        <w:t xml:space="preserve">the running website </w:t>
-      </w:r>
-      <w:proofErr w:type="gramStart"/>
-      <w:r>
-        <w:rPr>
-          <w:bCs/>
-          <w:highlight w:val="yellow"/>
-        </w:rPr>
-        <w:t>page</w:t>
-      </w:r>
-      <w:r>
-        <w:rPr>
-          <w:bCs/>
-          <w:highlight w:val="yellow"/>
-        </w:rPr>
-        <w:t>[</w:t>
-      </w:r>
-      <w:proofErr w:type="gramEnd"/>
-      <w:r>
-        <w:rPr>
-          <w:bCs/>
-          <w:highlight w:val="yellow"/>
-        </w:rPr>
-        <w:t>IMG]</w:t>
+        </w:rPr>
+        <w:t xml:space="preserve"> actions instead.</w:t>
+      </w:r>
+    </w:p>
+    <w:p>
+      <w:pPr>
+        <w:ind w:left="720"/>
+        <w:rPr>
+          <w:bCs/>
+        </w:rPr>
+      </w:pPr>
+      <w:r>
+        <w:rPr>
+          <w:bCs/>
+        </w:rPr>
+        <w:br/>
+        <w:t>PROOF</w:t>
+      </w:r>
+      <w:r>
+        <w:rPr>
+          <w:bCs/>
+        </w:rPr>
+        <w:t>: See Feature 1.</w:t>
+      </w:r>
+    </w:p>
+    <w:p>
+      <w:pPr>
+        <w:rPr>
+          <w:bCs/>
+        </w:rPr>
+      </w:pPr>
+      <w:r>
+        <w:rPr>
+          <w:bCs/>
+        </w:rPr>
+        <w:br w:type="page"/>
       </w:r>
     </w:p>
     <w:p>
@@ -1763,508 +1694,119 @@
           <w:bCs/>
         </w:rPr>
         <w:lastRenderedPageBreak/>
-        <w:tab/>
-      </w:r>
-      <w:r>
-        <w:rPr>
-          <w:bCs/>
-          <w:highlight w:val="yellow"/>
-        </w:rPr>
-        <w:t xml:space="preserve">Screenshot of </w:t>
-      </w:r>
-      <w:proofErr w:type="spellStart"/>
-      <w:r>
-        <w:rPr>
-          <w:bCs/>
-          <w:highlight w:val="yellow"/>
-        </w:rPr>
-        <w:t>CodePipeline</w:t>
-      </w:r>
-      <w:proofErr w:type="spellEnd"/>
-      <w:r>
-        <w:rPr>
-          <w:bCs/>
-          <w:highlight w:val="yellow"/>
-        </w:rPr>
-        <w:t xml:space="preserve"> progress page showing a successful release [IMG]</w:t>
-      </w:r>
-    </w:p>
-    <w:p>
-      <w:pPr>
-        <w:rPr>
-          <w:bCs/>
-        </w:rPr>
-      </w:pPr>
-    </w:p>
-    <w:p>
-      <w:r>
-        <w:t xml:space="preserve">Feature 2. </w:t>
-      </w:r>
-      <w:r>
-        <w:rPr>
-          <w:bCs/>
-        </w:rPr>
-        <w:t xml:space="preserve">Application runs on infrastructure from </w:t>
-      </w:r>
-      <w:proofErr w:type="spellStart"/>
-      <w:r>
-        <w:rPr>
-          <w:bCs/>
-        </w:rPr>
-        <w:t>IaC</w:t>
-      </w:r>
-      <w:proofErr w:type="spellEnd"/>
-      <w:r>
-        <w:rPr>
-          <w:bCs/>
-        </w:rPr>
-        <w:t>, including an RDS instance</w:t>
-      </w:r>
-    </w:p>
-    <w:p/>
-    <w:p>
-      <w:pPr>
-        <w:ind w:left="720"/>
-        <w:rPr>
-          <w:bCs/>
-          <w:highlight w:val="yellow"/>
-        </w:rPr>
-      </w:pPr>
-      <w:r>
-        <w:rPr>
-          <w:bCs/>
-          <w:highlight w:val="yellow"/>
-        </w:rPr>
-        <w:t xml:space="preserve">WHAT: We </w:t>
-      </w:r>
-      <w:r>
-        <w:rPr>
-          <w:bCs/>
-          <w:highlight w:val="yellow"/>
-        </w:rPr>
-        <w:t xml:space="preserve">updated our </w:t>
-      </w:r>
-      <w:proofErr w:type="spellStart"/>
-      <w:r>
-        <w:rPr>
-          <w:bCs/>
-          <w:highlight w:val="yellow"/>
-        </w:rPr>
-        <w:t>IaC</w:t>
-      </w:r>
-      <w:proofErr w:type="spellEnd"/>
-      <w:r>
-        <w:rPr>
-          <w:bCs/>
-          <w:highlight w:val="yellow"/>
-        </w:rPr>
-        <w:t xml:space="preserve"> code to create the infrastructure, properly tagged EC2 instances, and an RDS instance. </w:t>
-      </w:r>
-    </w:p>
-    <w:p>
-      <w:pPr>
-        <w:rPr>
-          <w:bCs/>
-        </w:rPr>
-      </w:pPr>
-      <w:r>
-        <w:rPr>
-          <w:bCs/>
-        </w:rPr>
-        <w:tab/>
-      </w:r>
-    </w:p>
-    <w:p>
-      <w:pPr>
-        <w:ind w:firstLine="720"/>
-        <w:rPr>
-          <w:bCs/>
-          <w:highlight w:val="yellow"/>
-        </w:rPr>
-      </w:pPr>
-      <w:r>
-        <w:rPr>
-          <w:bCs/>
-          <w:highlight w:val="yellow"/>
-        </w:rPr>
-        <w:t>PROOF THAT YOU DID IT:</w:t>
-      </w:r>
-    </w:p>
-    <w:p>
-      <w:pPr>
-        <w:ind w:left="720" w:hanging="720"/>
-        <w:rPr>
-          <w:bCs/>
-          <w:highlight w:val="yellow"/>
-        </w:rPr>
-      </w:pPr>
-      <w:r>
-        <w:rPr>
-          <w:bCs/>
-        </w:rPr>
-        <w:tab/>
-      </w:r>
-      <w:r>
-        <w:rPr>
-          <w:bCs/>
-          <w:highlight w:val="yellow"/>
-        </w:rPr>
-        <w:t xml:space="preserve">Screenshot of Stack information related to </w:t>
-      </w:r>
-      <w:r>
-        <w:rPr>
-          <w:bCs/>
-          <w:highlight w:val="yellow"/>
-        </w:rPr>
-        <w:t xml:space="preserve">the running </w:t>
-      </w:r>
-      <w:proofErr w:type="spellStart"/>
-      <w:r>
-        <w:rPr>
-          <w:bCs/>
-          <w:highlight w:val="yellow"/>
-        </w:rPr>
-        <w:t>infracture</w:t>
-      </w:r>
-      <w:proofErr w:type="spellEnd"/>
-    </w:p>
-    <w:p>
-      <w:pPr>
-        <w:ind w:left="720" w:hanging="720"/>
-        <w:rPr>
-          <w:bCs/>
-          <w:highlight w:val="yellow"/>
-        </w:rPr>
-      </w:pPr>
-      <w:r>
-        <w:rPr>
-          <w:bCs/>
-        </w:rPr>
-        <w:tab/>
-      </w:r>
-      <w:r>
-        <w:rPr>
-          <w:bCs/>
-          <w:highlight w:val="yellow"/>
-        </w:rPr>
-        <w:t xml:space="preserve">CloudFormation Template pasted here (or a link to it) </w:t>
-      </w:r>
-    </w:p>
-    <w:p/>
-    <w:p>
-      <w:pPr>
-        <w:rPr>
-          <w:bCs/>
-        </w:rPr>
-      </w:pPr>
-      <w:r>
-        <w:t xml:space="preserve">Feature 3. </w:t>
-      </w:r>
-      <w:r>
-        <w:t>Application is NOT based on Node</w:t>
-      </w:r>
-    </w:p>
-    <w:p>
-      <w:pPr>
-        <w:rPr>
-          <w:bCs/>
-        </w:rPr>
-      </w:pPr>
-    </w:p>
-    <w:p>
-      <w:pPr>
-        <w:ind w:left="720"/>
-        <w:rPr>
-          <w:bCs/>
-          <w:highlight w:val="yellow"/>
-        </w:rPr>
-      </w:pPr>
-      <w:r>
-        <w:rPr>
-          <w:bCs/>
-          <w:highlight w:val="yellow"/>
-        </w:rPr>
-        <w:t xml:space="preserve">WHAT: We </w:t>
-      </w:r>
-      <w:r>
-        <w:rPr>
-          <w:bCs/>
-          <w:highlight w:val="yellow"/>
-        </w:rPr>
-        <w:t>created our application using a Django stack</w:t>
-      </w:r>
-    </w:p>
-    <w:p>
-      <w:pPr>
-        <w:rPr>
-          <w:bCs/>
-        </w:rPr>
-      </w:pPr>
-      <w:r>
-        <w:rPr>
-          <w:bCs/>
-        </w:rPr>
-        <w:tab/>
-      </w:r>
-    </w:p>
-    <w:p>
-      <w:pPr>
-        <w:ind w:firstLine="720"/>
-        <w:rPr>
-          <w:bCs/>
-          <w:highlight w:val="yellow"/>
-        </w:rPr>
-      </w:pPr>
-      <w:r>
-        <w:rPr>
-          <w:bCs/>
-          <w:highlight w:val="yellow"/>
-        </w:rPr>
-        <w:t>PROOF THAT YOU DID IT:</w:t>
-      </w:r>
-    </w:p>
-    <w:p>
-      <w:pPr>
-        <w:rPr>
-          <w:bCs/>
-          <w:highlight w:val="yellow"/>
-        </w:rPr>
-      </w:pPr>
-      <w:r>
-        <w:rPr>
-          <w:bCs/>
-        </w:rPr>
-        <w:tab/>
-      </w:r>
-      <w:r>
-        <w:rPr>
-          <w:bCs/>
-          <w:highlight w:val="yellow"/>
-        </w:rPr>
-        <w:t xml:space="preserve">Screenshot of </w:t>
-      </w:r>
-      <w:r>
-        <w:rPr>
-          <w:bCs/>
-          <w:highlight w:val="yellow"/>
-        </w:rPr>
-        <w:t xml:space="preserve">Representative Sample </w:t>
-      </w:r>
-      <w:r>
-        <w:rPr>
-          <w:bCs/>
-          <w:highlight w:val="yellow"/>
-        </w:rPr>
-        <w:t>Code</w:t>
-      </w:r>
-    </w:p>
-    <w:p>
-      <w:pPr>
-        <w:rPr>
-          <w:bCs/>
-          <w:highlight w:val="yellow"/>
-        </w:rPr>
-      </w:pPr>
-      <w:r>
-        <w:rPr>
-          <w:bCs/>
-        </w:rPr>
-        <w:tab/>
-      </w:r>
-      <w:r>
-        <w:rPr>
-          <w:bCs/>
-          <w:highlight w:val="yellow"/>
-        </w:rPr>
-        <w:t xml:space="preserve">Screenshot of </w:t>
-      </w:r>
-      <w:r>
-        <w:rPr>
-          <w:bCs/>
-          <w:highlight w:val="yellow"/>
-        </w:rPr>
-        <w:t>start/stop scripts from Feature 2</w:t>
-      </w:r>
-    </w:p>
-    <w:p/>
-    <w:p>
-      <w:r>
-        <w:t xml:space="preserve">Feature </w:t>
-      </w:r>
-      <w:r>
-        <w:t>4</w:t>
-      </w:r>
-      <w:r>
-        <w:t>. EC2 instances are launched into an auto scaling group</w:t>
-      </w:r>
-    </w:p>
-    <w:p/>
-    <w:p>
-      <w:pPr>
-        <w:ind w:left="720"/>
-        <w:rPr>
-          <w:bCs/>
-        </w:rPr>
-      </w:pPr>
-      <w:r>
-        <w:rPr>
-          <w:bCs/>
-          <w:highlight w:val="yellow"/>
-        </w:rPr>
-        <w:t>WHAT YOU DID</w:t>
-      </w:r>
-      <w:r>
-        <w:rPr>
-          <w:bCs/>
-          <w:highlight w:val="yellow"/>
+        <w:t>The Website:</w:t>
+      </w:r>
+      <w:r>
+        <w:rPr>
+          <w:bCs/>
         </w:rPr>
         <w:br/>
-        <w:t>PROOF THAT YOU DID IT</w:t>
-      </w:r>
-    </w:p>
-    <w:p/>
-    <w:p>
-      <w:r>
-        <w:t xml:space="preserve">Feature </w:t>
-      </w:r>
-      <w:r>
-        <w:t>5</w:t>
-      </w:r>
-      <w:r>
-        <w:t xml:space="preserve">. </w:t>
-      </w:r>
-      <w:r>
-        <w:rPr>
-          <w:bCs/>
-        </w:rPr>
-        <w:t xml:space="preserve">EC2 instances in auto scaling group are behind a load balancer </w:t>
-      </w:r>
-      <w:r>
-        <w:rPr>
-          <w:bCs/>
-        </w:rPr>
-        <w:br/>
-      </w:r>
-    </w:p>
-    <w:p>
-      <w:pPr>
-        <w:ind w:left="720"/>
-        <w:rPr>
-          <w:bCs/>
-        </w:rPr>
-      </w:pPr>
-      <w:r>
-        <w:rPr>
-          <w:bCs/>
-          <w:highlight w:val="yellow"/>
-        </w:rPr>
-        <w:t>WHAT YOU DID</w:t>
-      </w:r>
-      <w:r>
-        <w:rPr>
-          <w:bCs/>
-          <w:highlight w:val="yellow"/>
-        </w:rPr>
-        <w:br/>
-        <w:t>PROOF THAT YOU DID IT</w:t>
-      </w:r>
-    </w:p>
-    <w:p/>
-    <w:p>
-      <w:r>
-        <w:t xml:space="preserve">Feature </w:t>
-      </w:r>
-      <w:r>
-        <w:t>6</w:t>
-      </w:r>
-      <w:r>
-        <w:t xml:space="preserve">. </w:t>
-      </w:r>
-      <w:r>
-        <w:t xml:space="preserve">Alternative but equivalent technology to </w:t>
-      </w:r>
-      <w:proofErr w:type="spellStart"/>
-      <w:r>
-        <w:t>CodePipeline</w:t>
-      </w:r>
-      <w:proofErr w:type="spellEnd"/>
-      <w:r>
-        <w:t>/</w:t>
-      </w:r>
-      <w:proofErr w:type="spellStart"/>
-      <w:r>
-        <w:t>CodeDeploy</w:t>
-      </w:r>
-      <w:proofErr w:type="spellEnd"/>
-      <w:r>
-        <w:t xml:space="preserve"> is used</w:t>
-      </w:r>
-    </w:p>
-    <w:p/>
-    <w:p>
-      <w:pPr>
-        <w:ind w:left="720"/>
-        <w:rPr>
-          <w:bCs/>
-        </w:rPr>
-      </w:pPr>
-      <w:r>
-        <w:rPr>
-          <w:bCs/>
-          <w:highlight w:val="yellow"/>
-        </w:rPr>
-        <w:t>WHAT YOU DID</w:t>
-      </w:r>
-      <w:r>
-        <w:rPr>
-          <w:bCs/>
-          <w:highlight w:val="yellow"/>
-        </w:rPr>
-        <w:br/>
-        <w:t>PROOF THAT YOU DID IT</w:t>
-      </w:r>
-    </w:p>
-    <w:p/>
-    <w:p>
-      <w:r>
-        <w:t xml:space="preserve">Feature </w:t>
-      </w:r>
-      <w:r>
-        <w:t>7</w:t>
-      </w:r>
-      <w:r>
-        <w:t xml:space="preserve">. </w:t>
-      </w:r>
-      <w:r>
-        <w:t>Other enhancements that support the principles of using a code pipeline</w:t>
-      </w:r>
-    </w:p>
-    <w:p/>
-    <w:p>
-      <w:pPr>
-        <w:ind w:left="720"/>
-        <w:rPr>
-          <w:bCs/>
-        </w:rPr>
-      </w:pPr>
-      <w:r>
-        <w:rPr>
-          <w:bCs/>
-          <w:highlight w:val="yellow"/>
-        </w:rPr>
-        <w:t>WHAT YOU DID</w:t>
-      </w:r>
-      <w:r>
-        <w:rPr>
-          <w:bCs/>
-          <w:highlight w:val="yellow"/>
-        </w:rPr>
-        <w:br/>
-        <w:t>PROOF THAT YOU DID IT</w:t>
-      </w:r>
-    </w:p>
-    <w:p/>
-    <w:p/>
+      </w:r>
+      <w:r>
+        <w:rPr>
+          <w:bCs/>
+          <w:noProof/>
+          <w14:ligatures w14:val="standardContextual"/>
+        </w:rPr>
+        <w:drawing>
+          <wp:inline distT="0" distB="0" distL="0" distR="0" wp14:anchorId="5CF76126" wp14:editId="14BA0B3E">
+            <wp:extent cx="5943600" cy="5937885"/>
+            <wp:effectExtent l="0" t="0" r="0" b="5715"/>
+            <wp:docPr id="1536617141" name="Picture 7" descr="A screenshot of a website&#10;&#10;AI-generated content may be incorrect."/>
+            <wp:cNvGraphicFramePr>
+              <a:graphicFrameLocks xmlns:a="http://schemas.openxmlformats.org/drawingml/2006/main" noChangeAspect="1"/>
+            </wp:cNvGraphicFramePr>
+            <a:graphic xmlns:a="http://schemas.openxmlformats.org/drawingml/2006/main">
+              <a:graphicData uri="http://schemas.openxmlformats.org/drawingml/2006/picture">
+                <pic:pic xmlns:pic="http://schemas.openxmlformats.org/drawingml/2006/picture">
+                  <pic:nvPicPr>
+                    <pic:cNvPr id="1536617141" name="Picture 7" descr="A screenshot of a website&#10;&#10;AI-generated content may be incorrect."/>
+                    <pic:cNvPicPr/>
+                  </pic:nvPicPr>
+                  <pic:blipFill>
+                    <a:blip r:embed="rId10">
+                      <a:extLst>
+                        <a:ext uri="{28A0092B-C50C-407E-A947-70E740481C1C}">
+                          <a14:useLocalDpi xmlns:a14="http://schemas.microsoft.com/office/drawing/2010/main" val="0"/>
+                        </a:ext>
+                      </a:extLst>
+                    </a:blip>
+                    <a:stretch>
+                      <a:fillRect/>
+                    </a:stretch>
+                  </pic:blipFill>
+                  <pic:spPr>
+                    <a:xfrm>
+                      <a:off x="0" y="0"/>
+                      <a:ext cx="5943600" cy="5937885"/>
+                    </a:xfrm>
+                    <a:prstGeom prst="rect">
+                      <a:avLst/>
+                    </a:prstGeom>
+                  </pic:spPr>
+                </pic:pic>
+              </a:graphicData>
+            </a:graphic>
+          </wp:inline>
+        </w:drawing>
+      </w:r>
+    </w:p>
+    <w:p>
+      <w:pPr>
+        <w:rPr>
+          <w:bCs/>
+        </w:rPr>
+      </w:pPr>
+      <w:r>
+        <w:rPr>
+          <w:bCs/>
+          <w:noProof/>
+          <w14:ligatures w14:val="standardContextual"/>
+        </w:rPr>
+        <w:lastRenderedPageBreak/>
+        <w:drawing>
+          <wp:inline distT="0" distB="0" distL="0" distR="0" wp14:anchorId="037A24EE" wp14:editId="278B352D">
+            <wp:extent cx="5943600" cy="6308725"/>
+            <wp:effectExtent l="0" t="0" r="0" b="3175"/>
+            <wp:docPr id="217545937" name="Picture 8" descr="A screenshot of a website&#10;&#10;AI-generated content may be incorrect."/>
+            <wp:cNvGraphicFramePr>
+              <a:graphicFrameLocks xmlns:a="http://schemas.openxmlformats.org/drawingml/2006/main" noChangeAspect="1"/>
+            </wp:cNvGraphicFramePr>
+            <a:graphic xmlns:a="http://schemas.openxmlformats.org/drawingml/2006/main">
+              <a:graphicData uri="http://schemas.openxmlformats.org/drawingml/2006/picture">
+                <pic:pic xmlns:pic="http://schemas.openxmlformats.org/drawingml/2006/picture">
+                  <pic:nvPicPr>
+                    <pic:cNvPr id="217545937" name="Picture 8" descr="A screenshot of a website&#10;&#10;AI-generated content may be incorrect."/>
+                    <pic:cNvPicPr/>
+                  </pic:nvPicPr>
+                  <pic:blipFill>
+                    <a:blip r:embed="rId11">
+                      <a:extLst>
+                        <a:ext uri="{28A0092B-C50C-407E-A947-70E740481C1C}">
+                          <a14:useLocalDpi xmlns:a14="http://schemas.microsoft.com/office/drawing/2010/main" val="0"/>
+                        </a:ext>
+                      </a:extLst>
+                    </a:blip>
+                    <a:stretch>
+                      <a:fillRect/>
+                    </a:stretch>
+                  </pic:blipFill>
+                  <pic:spPr>
+                    <a:xfrm>
+                      <a:off x="0" y="0"/>
+                      <a:ext cx="5943600" cy="6308725"/>
+                    </a:xfrm>
+                    <a:prstGeom prst="rect">
+                      <a:avLst/>
+                    </a:prstGeom>
+                  </pic:spPr>
+                </pic:pic>
+              </a:graphicData>
+            </a:graphic>
+          </wp:inline>
+        </w:drawing>
+      </w:r>
+    </w:p>
     <w:sectPr>
       <w:pgSz w:w="12240" w:h="15840"/>
       <w:pgMar w:top="1440" w:right="1440" w:bottom="1440" w:left="1440" w:header="720" w:footer="720" w:gutter="0"/>
